--- a/Notebook 5 - Submit Form Data.docx
+++ b/Notebook 5 - Submit Form Data.docx
@@ -57,7 +57,19 @@
         <w:t>Using &lt;form</w:t>
       </w:r>
       <w:r>
-        <w:t>&gt; with the ‘action’ and ‘method’ attributes</w:t>
+        <w:t>&gt; with the ‘action</w:t>
+      </w:r>
+      <w:r>
+        <w:t>’</w:t>
+      </w:r>
+      <w:r>
+        <w:t xml:space="preserve"> and ‘method</w:t>
+      </w:r>
+      <w:r>
+        <w:t>’</w:t>
+      </w:r>
+      <w:r>
+        <w:t xml:space="preserve"> attributes</w:t>
       </w:r>
     </w:p>
     <w:p>
@@ -112,14 +124,30 @@
           <w:sz w:val="28"/>
           <w:szCs w:val="28"/>
         </w:rPr>
-        <w:t>&lt;form action=</w:t>
-      </w:r>
-      <w:r>
-        <w:rPr>
-          <w:sz w:val="28"/>
-          <w:szCs w:val="28"/>
-        </w:rPr>
-        <w:t>”/</w:t>
+        <w:t>&lt;form action</w:t>
+      </w:r>
+      <w:proofErr w:type="gramStart"/>
+      <w:r>
+        <w:rPr>
+          <w:sz w:val="28"/>
+          <w:szCs w:val="28"/>
+        </w:rPr>
+        <w:t>=</w:t>
+      </w:r>
+      <w:r>
+        <w:rPr>
+          <w:sz w:val="28"/>
+          <w:szCs w:val="28"/>
+        </w:rPr>
+        <w:t>“</w:t>
+      </w:r>
+      <w:proofErr w:type="gramEnd"/>
+      <w:r>
+        <w:rPr>
+          <w:sz w:val="28"/>
+          <w:szCs w:val="28"/>
+        </w:rPr>
+        <w:t>/</w:t>
       </w:r>
       <w:proofErr w:type="spellStart"/>
       <w:r>
@@ -135,22 +163,6 @@
           <w:sz w:val="28"/>
           <w:szCs w:val="28"/>
         </w:rPr>
-        <w:t>” method</w:t>
-      </w:r>
-      <w:proofErr w:type="gramStart"/>
-      <w:r>
-        <w:rPr>
-          <w:sz w:val="28"/>
-          <w:szCs w:val="28"/>
-        </w:rPr>
-        <w:t>=”post</w:t>
-      </w:r>
-      <w:proofErr w:type="gramEnd"/>
-      <w:r>
-        <w:rPr>
-          <w:sz w:val="28"/>
-          <w:szCs w:val="28"/>
-        </w:rPr>
         <w:t>”</w:t>
       </w:r>
       <w:r>
@@ -158,6 +170,34 @@
           <w:sz w:val="28"/>
           <w:szCs w:val="28"/>
         </w:rPr>
+        <w:t xml:space="preserve"> method=</w:t>
+      </w:r>
+      <w:r>
+        <w:rPr>
+          <w:sz w:val="28"/>
+          <w:szCs w:val="28"/>
+        </w:rPr>
+        <w:t>“</w:t>
+      </w:r>
+      <w:r>
+        <w:rPr>
+          <w:sz w:val="28"/>
+          <w:szCs w:val="28"/>
+        </w:rPr>
+        <w:t>post</w:t>
+      </w:r>
+      <w:r>
+        <w:rPr>
+          <w:sz w:val="28"/>
+          <w:szCs w:val="28"/>
+        </w:rPr>
+        <w:t>”</w:t>
+      </w:r>
+      <w:r>
+        <w:rPr>
+          <w:sz w:val="28"/>
+          <w:szCs w:val="28"/>
+        </w:rPr>
         <w:t>&gt;</w:t>
       </w:r>
     </w:p>
@@ -171,296 +211,10 @@
     </w:p>
     <w:p>
       <w:pPr>
-        <w:pBdr>
-          <w:top w:val="nil"/>
-          <w:left w:val="nil"/>
-          <w:bottom w:val="nil"/>
-          <w:right w:val="nil"/>
-          <w:between w:val="nil"/>
-        </w:pBdr>
-        <w:spacing w:line="259" w:lineRule="auto"/>
-        <w:ind w:left="360" w:firstLine="720"/>
-      </w:pPr>
-      <w:r>
-        <w:rPr>
-          <w:color w:val="000000"/>
-        </w:rPr>
-        <w:t>type = text and type = submit</w:t>
-      </w:r>
-    </w:p>
-    <w:p>
-      <w:pPr>
-        <w:pBdr>
-          <w:top w:val="nil"/>
-          <w:left w:val="nil"/>
-          <w:bottom w:val="nil"/>
-          <w:right w:val="nil"/>
-          <w:between w:val="nil"/>
-        </w:pBdr>
-        <w:spacing w:line="259" w:lineRule="auto"/>
-        <w:ind w:left="360" w:firstLine="720"/>
-      </w:pPr>
-      <w:r>
-        <w:rPr>
-          <w:color w:val="000000"/>
-        </w:rPr>
-        <w:t>name</w:t>
-      </w:r>
-    </w:p>
-    <w:p>
-      <w:pPr>
-        <w:pBdr>
-          <w:top w:val="nil"/>
-          <w:left w:val="nil"/>
-          <w:bottom w:val="nil"/>
-          <w:right w:val="nil"/>
-          <w:between w:val="nil"/>
-        </w:pBdr>
-        <w:spacing w:line="259" w:lineRule="auto"/>
-        <w:ind w:left="1080"/>
-      </w:pPr>
-      <w:r>
-        <w:rPr>
-          <w:color w:val="000000"/>
-        </w:rPr>
-        <w:t>value and placeholder</w:t>
-      </w:r>
-    </w:p>
-    <w:p>
-      <w:pPr>
-        <w:numPr>
-          <w:ilvl w:val="0"/>
-          <w:numId w:val="3"/>
-        </w:numPr>
-      </w:pPr>
-      <w:r>
-        <w:t>type = text: This attribute defines a single-line text field</w:t>
-      </w:r>
-    </w:p>
-    <w:p>
-      <w:pPr>
-        <w:numPr>
-          <w:ilvl w:val="0"/>
-          <w:numId w:val="3"/>
-        </w:numPr>
-      </w:pPr>
-      <w:r>
-        <w:t>type = submit: defines a submit button</w:t>
-      </w:r>
-    </w:p>
-    <w:p>
-      <w:pPr>
-        <w:numPr>
-          <w:ilvl w:val="0"/>
-          <w:numId w:val="3"/>
-        </w:numPr>
-      </w:pPr>
-      <w:r>
-        <w:t>the name attribute defines the name of an element in the input</w:t>
-      </w:r>
-    </w:p>
-    <w:p>
-      <w:pPr>
-        <w:numPr>
-          <w:ilvl w:val="0"/>
-          <w:numId w:val="3"/>
-        </w:numPr>
-      </w:pPr>
-      <w:r>
-        <w:t xml:space="preserve">the value and placeholder attribute </w:t>
-      </w:r>
-      <w:proofErr w:type="gramStart"/>
-      <w:r>
-        <w:t>defines</w:t>
-      </w:r>
-      <w:proofErr w:type="gramEnd"/>
-      <w:r>
-        <w:t xml:space="preserve"> the value and the text for what you want the input to be:</w:t>
-      </w:r>
-    </w:p>
-    <w:p>
-      <w:pPr>
-        <w:numPr>
-          <w:ilvl w:val="0"/>
-          <w:numId w:val="3"/>
-        </w:numPr>
-      </w:pPr>
-      <w:r>
-        <w:t>To create a box with text and a submit function, use this:</w:t>
-      </w:r>
-    </w:p>
-    <w:p>
-      <w:pPr>
-        <w:pStyle w:val="Codeblock"/>
-        <w:ind w:left="0"/>
-        <w:rPr>
-          <w:sz w:val="28"/>
-          <w:szCs w:val="28"/>
-        </w:rPr>
-      </w:pPr>
-      <w:r>
-        <w:rPr>
-          <w:sz w:val="28"/>
-          <w:szCs w:val="28"/>
-        </w:rPr>
-        <w:t>&lt;form action=”/</w:t>
-      </w:r>
-      <w:proofErr w:type="spellStart"/>
-      <w:r>
-        <w:rPr>
-          <w:sz w:val="28"/>
-          <w:szCs w:val="28"/>
-        </w:rPr>
-        <w:t>pageextension</w:t>
-      </w:r>
-      <w:proofErr w:type="spellEnd"/>
-      <w:r>
-        <w:rPr>
-          <w:sz w:val="28"/>
-          <w:szCs w:val="28"/>
-        </w:rPr>
-        <w:t>” method</w:t>
-      </w:r>
-      <w:proofErr w:type="gramStart"/>
-      <w:r>
-        <w:rPr>
-          <w:sz w:val="28"/>
-          <w:szCs w:val="28"/>
-        </w:rPr>
-        <w:t>=”post</w:t>
-      </w:r>
-      <w:proofErr w:type="gramEnd"/>
-      <w:r>
-        <w:rPr>
-          <w:sz w:val="28"/>
-          <w:szCs w:val="28"/>
-        </w:rPr>
-        <w:t>”&gt;</w:t>
-      </w:r>
-    </w:p>
-    <w:p>
-      <w:pPr>
-        <w:pStyle w:val="Codeblock"/>
-        <w:ind w:left="0"/>
-        <w:rPr>
-          <w:sz w:val="28"/>
-          <w:szCs w:val="28"/>
-        </w:rPr>
-      </w:pPr>
-      <w:r>
-        <w:rPr>
-          <w:sz w:val="28"/>
-          <w:szCs w:val="28"/>
-        </w:rPr>
-        <w:tab/>
-        <w:t>&lt;input type="text" name=" " placeholder=</w:t>
-      </w:r>
-      <w:proofErr w:type="gramStart"/>
-      <w:r>
-        <w:rPr>
-          <w:sz w:val="28"/>
-          <w:szCs w:val="28"/>
-        </w:rPr>
-        <w:t>" ”</w:t>
-      </w:r>
-      <w:proofErr w:type="gramEnd"/>
-      <w:r>
-        <w:rPr>
-          <w:sz w:val="28"/>
-          <w:szCs w:val="28"/>
-        </w:rPr>
-        <w:t xml:space="preserve"> value=" "&gt;</w:t>
-      </w:r>
-    </w:p>
-    <w:p>
-      <w:pPr>
-        <w:pStyle w:val="Codeblock"/>
-        <w:ind w:left="0" w:firstLine="720"/>
-        <w:rPr>
-          <w:sz w:val="28"/>
-          <w:szCs w:val="28"/>
-        </w:rPr>
-      </w:pPr>
-      <w:r>
-        <w:rPr>
-          <w:sz w:val="28"/>
-          <w:szCs w:val="28"/>
-        </w:rPr>
-        <w:t>&lt;input type="submit" value="Submit"&gt;</w:t>
-      </w:r>
-    </w:p>
-    <w:p>
-      <w:pPr>
-        <w:pStyle w:val="Codeblock"/>
-        <w:ind w:left="0"/>
-        <w:rPr>
-          <w:sz w:val="28"/>
-          <w:szCs w:val="28"/>
-        </w:rPr>
-      </w:pPr>
-      <w:r>
-        <w:rPr>
-          <w:sz w:val="28"/>
-          <w:szCs w:val="28"/>
-        </w:rPr>
-        <w:t>&lt;/form&gt;</w:t>
-      </w:r>
-    </w:p>
-    <w:p>
-      <w:r>
-        <w:tab/>
-        <w:t>Be sure to leave value for the second line empty so that it does not automatically assign a value</w:t>
-      </w:r>
-    </w:p>
-    <w:p>
-      <w:pPr>
-        <w:rPr>
-          <w:color w:val="000000"/>
-          <w:sz w:val="28"/>
-          <w:szCs w:val="28"/>
-        </w:rPr>
-      </w:pPr>
-      <w:r>
-        <w:rPr>
-          <w:color w:val="000000"/>
-        </w:rPr>
-        <w:br w:type="page"/>
-      </w:r>
-    </w:p>
-    <w:p>
-      <w:pPr>
-        <w:pStyle w:val="Heading1"/>
-        <w:rPr>
-          <w:color w:val="000000"/>
-        </w:rPr>
-      </w:pPr>
-      <w:r>
-        <w:rPr>
-          <w:color w:val="000000"/>
-        </w:rPr>
-        <w:lastRenderedPageBreak/>
-        <w:t>How to use &lt;</w:t>
-      </w:r>
-      <w:proofErr w:type="spellStart"/>
-      <w:r>
-        <w:rPr>
-          <w:color w:val="000000"/>
-        </w:rPr>
-        <w:t>textarea</w:t>
-      </w:r>
-      <w:proofErr w:type="spellEnd"/>
-      <w:r>
-        <w:rPr>
-          <w:color w:val="000000"/>
-        </w:rPr>
-        <w:t>&gt; with the following attributes:</w:t>
-      </w:r>
-    </w:p>
-    <w:p>
-      <w:pPr>
+        <w:pStyle w:val="ListParagraph"/>
         <w:numPr>
           <w:ilvl w:val="1"/>
-          <w:numId w:val="6"/>
+          <w:numId w:val="9"/>
         </w:numPr>
         <w:pBdr>
           <w:top w:val="nil"/>
@@ -475,14 +229,15 @@
         <w:rPr>
           <w:color w:val="000000"/>
         </w:rPr>
-        <w:t>name and form</w:t>
-      </w:r>
-    </w:p>
-    <w:p>
-      <w:pPr>
+        <w:t>type = text and type = submit</w:t>
+      </w:r>
+    </w:p>
+    <w:p>
+      <w:pPr>
+        <w:pStyle w:val="ListParagraph"/>
         <w:numPr>
           <w:ilvl w:val="1"/>
-          <w:numId w:val="6"/>
+          <w:numId w:val="9"/>
         </w:numPr>
         <w:pBdr>
           <w:top w:val="nil"/>
@@ -497,6 +252,360 @@
         <w:rPr>
           <w:color w:val="000000"/>
         </w:rPr>
+        <w:t>name</w:t>
+      </w:r>
+    </w:p>
+    <w:p>
+      <w:pPr>
+        <w:pStyle w:val="ListParagraph"/>
+        <w:numPr>
+          <w:ilvl w:val="1"/>
+          <w:numId w:val="9"/>
+        </w:numPr>
+        <w:pBdr>
+          <w:top w:val="nil"/>
+          <w:left w:val="nil"/>
+          <w:bottom w:val="nil"/>
+          <w:right w:val="nil"/>
+          <w:between w:val="nil"/>
+        </w:pBdr>
+        <w:spacing w:line="259" w:lineRule="auto"/>
+      </w:pPr>
+      <w:r>
+        <w:rPr>
+          <w:color w:val="000000"/>
+        </w:rPr>
+        <w:t>value and placeholder</w:t>
+      </w:r>
+    </w:p>
+    <w:p>
+      <w:pPr>
+        <w:numPr>
+          <w:ilvl w:val="0"/>
+          <w:numId w:val="3"/>
+        </w:numPr>
+      </w:pPr>
+      <w:r>
+        <w:t>type = text: This attribute defines a single-line text field</w:t>
+      </w:r>
+    </w:p>
+    <w:p>
+      <w:pPr>
+        <w:numPr>
+          <w:ilvl w:val="0"/>
+          <w:numId w:val="3"/>
+        </w:numPr>
+      </w:pPr>
+      <w:r>
+        <w:t xml:space="preserve">type = submit: </w:t>
+      </w:r>
+      <w:r>
+        <w:t>D</w:t>
+      </w:r>
+      <w:r>
+        <w:t>efines a submit button</w:t>
+      </w:r>
+    </w:p>
+    <w:p>
+      <w:pPr>
+        <w:numPr>
+          <w:ilvl w:val="0"/>
+          <w:numId w:val="3"/>
+        </w:numPr>
+      </w:pPr>
+      <w:r>
+        <w:t>T</w:t>
+      </w:r>
+      <w:r>
+        <w:t>he name attribute defines the name of an element in the input</w:t>
+      </w:r>
+    </w:p>
+    <w:p>
+      <w:pPr>
+        <w:numPr>
+          <w:ilvl w:val="0"/>
+          <w:numId w:val="3"/>
+        </w:numPr>
+      </w:pPr>
+      <w:r>
+        <w:t>T</w:t>
+      </w:r>
+      <w:r>
+        <w:t>he value and placeholder attribute define the value and the text for what you want the input to be:</w:t>
+      </w:r>
+    </w:p>
+    <w:p>
+      <w:pPr>
+        <w:numPr>
+          <w:ilvl w:val="0"/>
+          <w:numId w:val="3"/>
+        </w:numPr>
+      </w:pPr>
+      <w:r>
+        <w:t>To create a box with text and a submit function, use this:</w:t>
+      </w:r>
+    </w:p>
+    <w:p>
+      <w:pPr>
+        <w:pStyle w:val="Codeblock"/>
+        <w:ind w:left="0"/>
+        <w:rPr>
+          <w:sz w:val="28"/>
+          <w:szCs w:val="28"/>
+        </w:rPr>
+      </w:pPr>
+      <w:r>
+        <w:rPr>
+          <w:sz w:val="28"/>
+          <w:szCs w:val="28"/>
+        </w:rPr>
+        <w:t>&lt;form action</w:t>
+      </w:r>
+      <w:proofErr w:type="gramStart"/>
+      <w:r>
+        <w:rPr>
+          <w:sz w:val="28"/>
+          <w:szCs w:val="28"/>
+        </w:rPr>
+        <w:t>=</w:t>
+      </w:r>
+      <w:r>
+        <w:rPr>
+          <w:sz w:val="28"/>
+          <w:szCs w:val="28"/>
+        </w:rPr>
+        <w:t>“</w:t>
+      </w:r>
+      <w:proofErr w:type="gramEnd"/>
+      <w:r>
+        <w:rPr>
+          <w:sz w:val="28"/>
+          <w:szCs w:val="28"/>
+        </w:rPr>
+        <w:t>/</w:t>
+      </w:r>
+      <w:proofErr w:type="spellStart"/>
+      <w:r>
+        <w:rPr>
+          <w:sz w:val="28"/>
+          <w:szCs w:val="28"/>
+        </w:rPr>
+        <w:t>pageextension</w:t>
+      </w:r>
+      <w:proofErr w:type="spellEnd"/>
+      <w:r>
+        <w:rPr>
+          <w:sz w:val="28"/>
+          <w:szCs w:val="28"/>
+        </w:rPr>
+        <w:t>”</w:t>
+      </w:r>
+      <w:r>
+        <w:rPr>
+          <w:sz w:val="28"/>
+          <w:szCs w:val="28"/>
+        </w:rPr>
+        <w:t xml:space="preserve"> method=</w:t>
+      </w:r>
+      <w:r>
+        <w:rPr>
+          <w:sz w:val="28"/>
+          <w:szCs w:val="28"/>
+        </w:rPr>
+        <w:t>“</w:t>
+      </w:r>
+      <w:r>
+        <w:rPr>
+          <w:sz w:val="28"/>
+          <w:szCs w:val="28"/>
+        </w:rPr>
+        <w:t>post</w:t>
+      </w:r>
+      <w:r>
+        <w:rPr>
+          <w:sz w:val="28"/>
+          <w:szCs w:val="28"/>
+        </w:rPr>
+        <w:t>”</w:t>
+      </w:r>
+      <w:r>
+        <w:rPr>
+          <w:sz w:val="28"/>
+          <w:szCs w:val="28"/>
+        </w:rPr>
+        <w:t>&gt;</w:t>
+      </w:r>
+    </w:p>
+    <w:p>
+      <w:pPr>
+        <w:pStyle w:val="Codeblock"/>
+        <w:ind w:left="0"/>
+        <w:rPr>
+          <w:sz w:val="28"/>
+          <w:szCs w:val="28"/>
+        </w:rPr>
+      </w:pPr>
+      <w:r>
+        <w:rPr>
+          <w:sz w:val="28"/>
+          <w:szCs w:val="28"/>
+        </w:rPr>
+        <w:tab/>
+        <w:t xml:space="preserve">&lt;input type="text" name=" " placeholder=" </w:t>
+      </w:r>
+      <w:proofErr w:type="gramStart"/>
+      <w:r>
+        <w:rPr>
+          <w:sz w:val="28"/>
+          <w:szCs w:val="28"/>
+        </w:rPr>
+        <w:t>“</w:t>
+      </w:r>
+      <w:r>
+        <w:rPr>
+          <w:sz w:val="28"/>
+          <w:szCs w:val="28"/>
+        </w:rPr>
+        <w:t xml:space="preserve"> value</w:t>
+      </w:r>
+      <w:proofErr w:type="gramEnd"/>
+      <w:r>
+        <w:rPr>
+          <w:sz w:val="28"/>
+          <w:szCs w:val="28"/>
+        </w:rPr>
+        <w:t>=" "&gt;</w:t>
+      </w:r>
+    </w:p>
+    <w:p>
+      <w:pPr>
+        <w:pStyle w:val="Codeblock"/>
+        <w:ind w:left="0" w:firstLine="720"/>
+        <w:rPr>
+          <w:sz w:val="28"/>
+          <w:szCs w:val="28"/>
+        </w:rPr>
+      </w:pPr>
+      <w:r>
+        <w:rPr>
+          <w:sz w:val="28"/>
+          <w:szCs w:val="28"/>
+        </w:rPr>
+        <w:t>&lt;input type="submit" value="Submit"&gt;</w:t>
+      </w:r>
+    </w:p>
+    <w:p>
+      <w:pPr>
+        <w:pStyle w:val="Codeblock"/>
+        <w:ind w:left="0"/>
+        <w:rPr>
+          <w:sz w:val="28"/>
+          <w:szCs w:val="28"/>
+        </w:rPr>
+      </w:pPr>
+      <w:r>
+        <w:rPr>
+          <w:sz w:val="28"/>
+          <w:szCs w:val="28"/>
+        </w:rPr>
+        <w:t>&lt;/form&gt;</w:t>
+      </w:r>
+    </w:p>
+    <w:p>
+      <w:pPr>
+        <w:ind w:firstLine="720"/>
+      </w:pPr>
+      <w:r>
+        <w:t>Be sure to leave value for the second line empty so that it does not automatically assign a value</w:t>
+      </w:r>
+    </w:p>
+    <w:p>
+      <w:pPr>
+        <w:rPr>
+          <w:color w:val="000000"/>
+          <w:sz w:val="28"/>
+          <w:szCs w:val="28"/>
+        </w:rPr>
+      </w:pPr>
+      <w:r>
+        <w:rPr>
+          <w:color w:val="000000"/>
+        </w:rPr>
+        <w:br w:type="page"/>
+      </w:r>
+    </w:p>
+    <w:p>
+      <w:pPr>
+        <w:pStyle w:val="Heading1"/>
+        <w:rPr>
+          <w:color w:val="000000"/>
+        </w:rPr>
+      </w:pPr>
+      <w:r>
+        <w:rPr>
+          <w:color w:val="000000"/>
+        </w:rPr>
+        <w:lastRenderedPageBreak/>
+        <w:t>How to use &lt;</w:t>
+      </w:r>
+      <w:proofErr w:type="spellStart"/>
+      <w:r>
+        <w:rPr>
+          <w:color w:val="000000"/>
+        </w:rPr>
+        <w:t>textarea</w:t>
+      </w:r>
+      <w:proofErr w:type="spellEnd"/>
+      <w:r>
+        <w:rPr>
+          <w:color w:val="000000"/>
+        </w:rPr>
+        <w:t>&gt; with the following attributes:</w:t>
+      </w:r>
+    </w:p>
+    <w:p>
+      <w:pPr>
+        <w:pStyle w:val="ListParagraph"/>
+        <w:numPr>
+          <w:ilvl w:val="0"/>
+          <w:numId w:val="10"/>
+        </w:numPr>
+        <w:pBdr>
+          <w:top w:val="nil"/>
+          <w:left w:val="nil"/>
+          <w:bottom w:val="nil"/>
+          <w:right w:val="nil"/>
+          <w:between w:val="nil"/>
+        </w:pBdr>
+        <w:spacing w:line="259" w:lineRule="auto"/>
+      </w:pPr>
+      <w:r>
+        <w:rPr>
+          <w:color w:val="000000"/>
+        </w:rPr>
+        <w:t>name and form</w:t>
+      </w:r>
+    </w:p>
+    <w:p>
+      <w:pPr>
+        <w:pStyle w:val="ListParagraph"/>
+        <w:numPr>
+          <w:ilvl w:val="0"/>
+          <w:numId w:val="10"/>
+        </w:numPr>
+        <w:pBdr>
+          <w:top w:val="nil"/>
+          <w:left w:val="nil"/>
+          <w:bottom w:val="nil"/>
+          <w:right w:val="nil"/>
+          <w:between w:val="nil"/>
+        </w:pBdr>
+        <w:spacing w:line="259" w:lineRule="auto"/>
+      </w:pPr>
+      <w:r>
+        <w:rPr>
+          <w:color w:val="000000"/>
+        </w:rPr>
         <w:t>cols and rows</w:t>
       </w:r>
     </w:p>
@@ -508,7 +617,10 @@
         </w:numPr>
       </w:pPr>
       <w:r>
-        <w:t xml:space="preserve">the name attribute with </w:t>
+        <w:t>T</w:t>
+      </w:r>
+      <w:r>
+        <w:t xml:space="preserve">he name attribute with </w:t>
       </w:r>
       <w:proofErr w:type="spellStart"/>
       <w:r>
@@ -548,7 +660,44 @@
           <w:sz w:val="28"/>
           <w:szCs w:val="28"/>
         </w:rPr>
-        <w:t xml:space="preserve"> name=’text’&lt;/</w:t>
+        <w:t xml:space="preserve"> name</w:t>
+      </w:r>
+      <w:proofErr w:type="gramStart"/>
+      <w:r>
+        <w:rPr>
+          <w:sz w:val="28"/>
+          <w:szCs w:val="28"/>
+        </w:rPr>
+        <w:t>=</w:t>
+      </w:r>
+      <w:r>
+        <w:rPr>
+          <w:sz w:val="28"/>
+          <w:szCs w:val="28"/>
+        </w:rPr>
+        <w:t>‘</w:t>
+      </w:r>
+      <w:proofErr w:type="gramEnd"/>
+      <w:r>
+        <w:rPr>
+          <w:sz w:val="28"/>
+          <w:szCs w:val="28"/>
+        </w:rPr>
+        <w:t>text</w:t>
+      </w:r>
+      <w:r>
+        <w:rPr>
+          <w:sz w:val="28"/>
+          <w:szCs w:val="28"/>
+        </w:rPr>
+        <w:t>’</w:t>
+      </w:r>
+      <w:r>
+        <w:rPr>
+          <w:sz w:val="28"/>
+          <w:szCs w:val="28"/>
+        </w:rPr>
+        <w:t>&lt;/</w:t>
       </w:r>
       <w:proofErr w:type="spellStart"/>
       <w:r>
@@ -575,7 +724,10 @@
         </w:numPr>
       </w:pPr>
       <w:r>
-        <w:t xml:space="preserve">the form attribute assigns the </w:t>
+        <w:t>T</w:t>
+      </w:r>
+      <w:r>
+        <w:t xml:space="preserve">he form attribute assigns the </w:t>
       </w:r>
       <w:proofErr w:type="spellStart"/>
       <w:r>
@@ -602,9 +754,23 @@
         <w:rPr>
           <w:sz w:val="28"/>
         </w:rPr>
-        <w:t>&lt;form action=”/</w:t>
+        <w:t>&lt;form action</w:t>
+      </w:r>
+      <w:proofErr w:type="gramStart"/>
+      <w:r>
+        <w:rPr>
+          <w:sz w:val="28"/>
+        </w:rPr>
+        <w:t>=</w:t>
+      </w:r>
+      <w:r>
+        <w:rPr>
+          <w:sz w:val="28"/>
+        </w:rPr>
+        <w:t>“</w:t>
       </w:r>
       <w:proofErr w:type="spellStart"/>
+      <w:proofErr w:type="gramEnd"/>
       <w:r>
         <w:rPr>
           <w:sz w:val="28"/>
@@ -622,7 +788,13 @@
         <w:rPr>
           <w:sz w:val="28"/>
         </w:rPr>
-        <w:t xml:space="preserve"> id=’</w:t>
+        <w:t xml:space="preserve"> id=</w:t>
+      </w:r>
+      <w:r>
+        <w:rPr>
+          <w:sz w:val="28"/>
+        </w:rPr>
+        <w:t>‘</w:t>
       </w:r>
       <w:proofErr w:type="spellStart"/>
       <w:r>
@@ -648,13 +820,7 @@
         <w:rPr>
           <w:sz w:val="28"/>
         </w:rPr>
-        <w:t xml:space="preserve"> </w:t>
-      </w:r>
-      <w:r>
-        <w:rPr>
-          <w:sz w:val="28"/>
-        </w:rPr>
-        <w:t>&lt;/form&gt;</w:t>
+        <w:t xml:space="preserve"> &lt;/form&gt;</w:t>
       </w:r>
     </w:p>
     <w:p>
@@ -679,14 +845,45 @@
         <w:rPr>
           <w:sz w:val="28"/>
         </w:rPr>
-        <w:t xml:space="preserve"> name=”name” form</w:t>
+        <w:t xml:space="preserve"> name</w:t>
       </w:r>
       <w:proofErr w:type="gramStart"/>
       <w:r>
         <w:rPr>
           <w:sz w:val="28"/>
         </w:rPr>
-        <w:t>=”</w:t>
+        <w:t>=</w:t>
+      </w:r>
+      <w:r>
+        <w:rPr>
+          <w:sz w:val="28"/>
+        </w:rPr>
+        <w:t>“</w:t>
+      </w:r>
+      <w:proofErr w:type="gramEnd"/>
+      <w:r>
+        <w:rPr>
+          <w:sz w:val="28"/>
+        </w:rPr>
+        <w:t>name</w:t>
+      </w:r>
+      <w:r>
+        <w:rPr>
+          <w:sz w:val="28"/>
+        </w:rPr>
+        <w:t>”</w:t>
+      </w:r>
+      <w:r>
+        <w:rPr>
+          <w:sz w:val="28"/>
+        </w:rPr>
+        <w:t xml:space="preserve"> form=</w:t>
+      </w:r>
+      <w:r>
+        <w:rPr>
+          <w:sz w:val="28"/>
+        </w:rPr>
+        <w:t>“</w:t>
       </w:r>
       <w:proofErr w:type="spellStart"/>
       <w:r>
@@ -696,12 +893,17 @@
         <w:t>idname</w:t>
       </w:r>
       <w:proofErr w:type="spellEnd"/>
-      <w:proofErr w:type="gramEnd"/>
-      <w:r>
-        <w:rPr>
-          <w:sz w:val="28"/>
-        </w:rPr>
-        <w:t>”&gt; &lt;/</w:t>
+      <w:r>
+        <w:rPr>
+          <w:sz w:val="28"/>
+        </w:rPr>
+        <w:t>”</w:t>
+      </w:r>
+      <w:r>
+        <w:rPr>
+          <w:sz w:val="28"/>
+        </w:rPr>
+        <w:t>&gt; &lt;/</w:t>
       </w:r>
       <w:proofErr w:type="spellStart"/>
       <w:r>
@@ -729,7 +931,10 @@
         </w:numPr>
       </w:pPr>
       <w:r>
-        <w:t xml:space="preserve">the </w:t>
+        <w:t>T</w:t>
+      </w:r>
+      <w:r>
+        <w:t xml:space="preserve">he </w:t>
       </w:r>
       <w:proofErr w:type="spellStart"/>
       <w:r>
@@ -747,6 +952,24 @@
       <w:r>
         <w:t xml:space="preserve"> simple, it just defines the width and height of the text area</w:t>
       </w:r>
+      <w:r>
+        <w:t xml:space="preserve"> (replace “</w:t>
+      </w:r>
+      <w:r>
+        <w:t>height” and “width”</w:t>
+      </w:r>
+      <w:r>
+        <w:t xml:space="preserve"> with </w:t>
+      </w:r>
+      <w:r>
+        <w:t>numbers</w:t>
+      </w:r>
+      <w:r>
+        <w:t>)</w:t>
+      </w:r>
+      <w:r>
+        <w:t>.</w:t>
+      </w:r>
     </w:p>
     <w:p>
       <w:pPr>
@@ -780,14 +1003,56 @@
         <w:rPr>
           <w:sz w:val="28"/>
         </w:rPr>
-        <w:t>=”height</w:t>
+        <w:t>=</w:t>
+      </w:r>
+      <w:r>
+        <w:rPr>
+          <w:sz w:val="28"/>
+        </w:rPr>
+        <w:t>“</w:t>
       </w:r>
       <w:proofErr w:type="gramEnd"/>
       <w:r>
         <w:rPr>
           <w:sz w:val="28"/>
         </w:rPr>
-        <w:t>” cols=”width”&gt; text &lt;/</w:t>
+        <w:t>height</w:t>
+      </w:r>
+      <w:r>
+        <w:rPr>
+          <w:sz w:val="28"/>
+        </w:rPr>
+        <w:t>”</w:t>
+      </w:r>
+      <w:r>
+        <w:rPr>
+          <w:sz w:val="28"/>
+        </w:rPr>
+        <w:t xml:space="preserve"> cols=</w:t>
+      </w:r>
+      <w:r>
+        <w:rPr>
+          <w:sz w:val="28"/>
+        </w:rPr>
+        <w:t>“</w:t>
+      </w:r>
+      <w:r>
+        <w:rPr>
+          <w:sz w:val="28"/>
+        </w:rPr>
+        <w:t>width</w:t>
+      </w:r>
+      <w:r>
+        <w:rPr>
+          <w:sz w:val="28"/>
+        </w:rPr>
+        <w:t>”</w:t>
+      </w:r>
+      <w:r>
+        <w:rPr>
+          <w:sz w:val="28"/>
+        </w:rPr>
+        <w:t>&gt; text &lt;/</w:t>
       </w:r>
       <w:proofErr w:type="spellStart"/>
       <w:r>
@@ -870,7 +1135,30 @@
           <w:sz w:val="28"/>
           <w:szCs w:val="28"/>
         </w:rPr>
-        <w:t>&lt;form action=”/</w:t>
+        <w:t>&lt;form action</w:t>
+      </w:r>
+      <w:proofErr w:type="gramStart"/>
+      <w:r>
+        <w:rPr>
+          <w:sz w:val="28"/>
+          <w:szCs w:val="28"/>
+        </w:rPr>
+        <w:t>=</w:t>
+      </w:r>
+      <w:r>
+        <w:rPr>
+          <w:sz w:val="28"/>
+          <w:szCs w:val="28"/>
+        </w:rPr>
+        <w:t>“</w:t>
+      </w:r>
+      <w:proofErr w:type="gramEnd"/>
+      <w:r>
+        <w:rPr>
+          <w:sz w:val="28"/>
+          <w:szCs w:val="28"/>
+        </w:rPr>
+        <w:t>/</w:t>
       </w:r>
       <w:proofErr w:type="spellStart"/>
       <w:r>
@@ -886,23 +1174,42 @@
           <w:sz w:val="28"/>
           <w:szCs w:val="28"/>
         </w:rPr>
-        <w:t>” method</w:t>
-      </w:r>
-      <w:proofErr w:type="gramStart"/>
-      <w:r>
-        <w:rPr>
-          <w:sz w:val="28"/>
-          <w:szCs w:val="28"/>
-        </w:rPr>
-        <w:t>=”post</w:t>
-      </w:r>
-      <w:proofErr w:type="gramEnd"/>
-      <w:r>
-        <w:rPr>
-          <w:sz w:val="28"/>
-          <w:szCs w:val="28"/>
-        </w:rPr>
-        <w:t>”&gt;</w:t>
+        <w:t>”</w:t>
+      </w:r>
+      <w:r>
+        <w:rPr>
+          <w:sz w:val="28"/>
+          <w:szCs w:val="28"/>
+        </w:rPr>
+        <w:t xml:space="preserve"> method=</w:t>
+      </w:r>
+      <w:r>
+        <w:rPr>
+          <w:sz w:val="28"/>
+          <w:szCs w:val="28"/>
+        </w:rPr>
+        <w:t>“</w:t>
+      </w:r>
+      <w:r>
+        <w:rPr>
+          <w:sz w:val="28"/>
+          <w:szCs w:val="28"/>
+        </w:rPr>
+        <w:t>post</w:t>
+      </w:r>
+      <w:r>
+        <w:rPr>
+          <w:sz w:val="28"/>
+          <w:szCs w:val="28"/>
+        </w:rPr>
+        <w:t>”</w:t>
+      </w:r>
+      <w:r>
+        <w:rPr>
+          <w:sz w:val="28"/>
+          <w:szCs w:val="28"/>
+        </w:rPr>
+        <w:t>&gt;</w:t>
       </w:r>
     </w:p>
     <w:p>
@@ -920,7 +1227,7 @@
           <w:szCs w:val="28"/>
         </w:rPr>
         <w:tab/>
-        <w:t>&lt;input type="text" name=" " placeholder=</w:t>
+        <w:t xml:space="preserve">&lt;input type="text" name=" " placeholder=" </w:t>
       </w:r>
       <w:proofErr w:type="gramStart"/>
       <w:r>
@@ -928,7 +1235,14 @@
           <w:sz w:val="28"/>
           <w:szCs w:val="28"/>
         </w:rPr>
-        <w:t>" ”</w:t>
+        <w:t>“</w:t>
+      </w:r>
+      <w:r>
+        <w:rPr>
+          <w:sz w:val="28"/>
+          <w:szCs w:val="28"/>
+        </w:rPr>
+        <w:t xml:space="preserve"> value</w:t>
       </w:r>
       <w:proofErr w:type="gramEnd"/>
       <w:r>
@@ -936,7 +1250,7 @@
           <w:sz w:val="28"/>
           <w:szCs w:val="28"/>
         </w:rPr>
-        <w:t xml:space="preserve"> value=" "&gt;</w:t>
+        <w:t>=" "&gt;</w:t>
       </w:r>
     </w:p>
     <w:p>
@@ -982,10 +1296,16 @@
         </w:numPr>
       </w:pPr>
       <w:r>
-        <w:t>when running your html website, there will appear a button. Due to you not having the correct page yet, it will prompt with an error. But otherwise, it would use another file and record the text that you input, in the second file.</w:t>
+        <w:t>W</w:t>
+      </w:r>
+      <w:r>
+        <w:t>hen running your html website, there will appear a button. Due to you not having the correct page yet, it will prompt with an error. But otherwise, it would use another file and record the text that you input</w:t>
       </w:r>
       <w:bookmarkStart w:id="2" w:name="_GoBack"/>
       <w:bookmarkEnd w:id="2"/>
+      <w:r>
+        <w:t xml:space="preserve"> in the second file.</w:t>
+      </w:r>
     </w:p>
     <w:sectPr>
       <w:headerReference w:type="first" r:id="rId8"/>
@@ -1089,7 +1409,7 @@
       <w:t>/</w:t>
     </w:r>
     <w:r>
-      <w:t>12</w:t>
+      <w:t>15</w:t>
     </w:r>
     <w:r>
       <w:t>/2021</w:t>
@@ -1214,6 +1534,232 @@
     </w:lvl>
   </w:abstractNum>
   <w:abstractNum w:abstractNumId="1" w15:restartNumberingAfterBreak="0">
+    <w:nsid w:val="080422D8"/>
+    <w:multiLevelType w:val="hybridMultilevel"/>
+    <w:tmpl w:val="F03E312C"/>
+    <w:lvl w:ilvl="0" w:tplc="04090001">
+      <w:start w:val="1"/>
+      <w:numFmt w:val="bullet"/>
+      <w:lvlText w:val=""/>
+      <w:lvlJc w:val="left"/>
+      <w:pPr>
+        <w:ind w:left="720" w:hanging="360"/>
+      </w:pPr>
+      <w:rPr>
+        <w:rFonts w:ascii="Symbol" w:hAnsi="Symbol" w:hint="default"/>
+      </w:rPr>
+    </w:lvl>
+    <w:lvl w:ilvl="1" w:tplc="04090003">
+      <w:start w:val="1"/>
+      <w:numFmt w:val="bullet"/>
+      <w:lvlText w:val="o"/>
+      <w:lvlJc w:val="left"/>
+      <w:pPr>
+        <w:ind w:left="1440" w:hanging="360"/>
+      </w:pPr>
+      <w:rPr>
+        <w:rFonts w:ascii="Courier New" w:hAnsi="Courier New" w:cs="Courier New" w:hint="default"/>
+      </w:rPr>
+    </w:lvl>
+    <w:lvl w:ilvl="2" w:tplc="04090005" w:tentative="1">
+      <w:start w:val="1"/>
+      <w:numFmt w:val="bullet"/>
+      <w:lvlText w:val=""/>
+      <w:lvlJc w:val="left"/>
+      <w:pPr>
+        <w:ind w:left="2160" w:hanging="360"/>
+      </w:pPr>
+      <w:rPr>
+        <w:rFonts w:ascii="Wingdings" w:hAnsi="Wingdings" w:hint="default"/>
+      </w:rPr>
+    </w:lvl>
+    <w:lvl w:ilvl="3" w:tplc="04090001" w:tentative="1">
+      <w:start w:val="1"/>
+      <w:numFmt w:val="bullet"/>
+      <w:lvlText w:val=""/>
+      <w:lvlJc w:val="left"/>
+      <w:pPr>
+        <w:ind w:left="2880" w:hanging="360"/>
+      </w:pPr>
+      <w:rPr>
+        <w:rFonts w:ascii="Symbol" w:hAnsi="Symbol" w:hint="default"/>
+      </w:rPr>
+    </w:lvl>
+    <w:lvl w:ilvl="4" w:tplc="04090003" w:tentative="1">
+      <w:start w:val="1"/>
+      <w:numFmt w:val="bullet"/>
+      <w:lvlText w:val="o"/>
+      <w:lvlJc w:val="left"/>
+      <w:pPr>
+        <w:ind w:left="3600" w:hanging="360"/>
+      </w:pPr>
+      <w:rPr>
+        <w:rFonts w:ascii="Courier New" w:hAnsi="Courier New" w:cs="Courier New" w:hint="default"/>
+      </w:rPr>
+    </w:lvl>
+    <w:lvl w:ilvl="5" w:tplc="04090005" w:tentative="1">
+      <w:start w:val="1"/>
+      <w:numFmt w:val="bullet"/>
+      <w:lvlText w:val=""/>
+      <w:lvlJc w:val="left"/>
+      <w:pPr>
+        <w:ind w:left="4320" w:hanging="360"/>
+      </w:pPr>
+      <w:rPr>
+        <w:rFonts w:ascii="Wingdings" w:hAnsi="Wingdings" w:hint="default"/>
+      </w:rPr>
+    </w:lvl>
+    <w:lvl w:ilvl="6" w:tplc="04090001" w:tentative="1">
+      <w:start w:val="1"/>
+      <w:numFmt w:val="bullet"/>
+      <w:lvlText w:val=""/>
+      <w:lvlJc w:val="left"/>
+      <w:pPr>
+        <w:ind w:left="5040" w:hanging="360"/>
+      </w:pPr>
+      <w:rPr>
+        <w:rFonts w:ascii="Symbol" w:hAnsi="Symbol" w:hint="default"/>
+      </w:rPr>
+    </w:lvl>
+    <w:lvl w:ilvl="7" w:tplc="04090003" w:tentative="1">
+      <w:start w:val="1"/>
+      <w:numFmt w:val="bullet"/>
+      <w:lvlText w:val="o"/>
+      <w:lvlJc w:val="left"/>
+      <w:pPr>
+        <w:ind w:left="5760" w:hanging="360"/>
+      </w:pPr>
+      <w:rPr>
+        <w:rFonts w:ascii="Courier New" w:hAnsi="Courier New" w:cs="Courier New" w:hint="default"/>
+      </w:rPr>
+    </w:lvl>
+    <w:lvl w:ilvl="8" w:tplc="04090005" w:tentative="1">
+      <w:start w:val="1"/>
+      <w:numFmt w:val="bullet"/>
+      <w:lvlText w:val=""/>
+      <w:lvlJc w:val="left"/>
+      <w:pPr>
+        <w:ind w:left="6480" w:hanging="360"/>
+      </w:pPr>
+      <w:rPr>
+        <w:rFonts w:ascii="Wingdings" w:hAnsi="Wingdings" w:hint="default"/>
+      </w:rPr>
+    </w:lvl>
+  </w:abstractNum>
+  <w:abstractNum w:abstractNumId="2" w15:restartNumberingAfterBreak="0">
+    <w:nsid w:val="0A0475A0"/>
+    <w:multiLevelType w:val="hybridMultilevel"/>
+    <w:tmpl w:val="858486DA"/>
+    <w:lvl w:ilvl="0" w:tplc="04090001">
+      <w:start w:val="1"/>
+      <w:numFmt w:val="bullet"/>
+      <w:lvlText w:val=""/>
+      <w:lvlJc w:val="left"/>
+      <w:pPr>
+        <w:ind w:left="720" w:hanging="360"/>
+      </w:pPr>
+      <w:rPr>
+        <w:rFonts w:ascii="Symbol" w:hAnsi="Symbol" w:hint="default"/>
+      </w:rPr>
+    </w:lvl>
+    <w:lvl w:ilvl="1" w:tplc="04090001">
+      <w:start w:val="1"/>
+      <w:numFmt w:val="bullet"/>
+      <w:lvlText w:val=""/>
+      <w:lvlJc w:val="left"/>
+      <w:pPr>
+        <w:ind w:left="1440" w:hanging="360"/>
+      </w:pPr>
+      <w:rPr>
+        <w:rFonts w:ascii="Symbol" w:hAnsi="Symbol" w:hint="default"/>
+      </w:rPr>
+    </w:lvl>
+    <w:lvl w:ilvl="2" w:tplc="04090005" w:tentative="1">
+      <w:start w:val="1"/>
+      <w:numFmt w:val="bullet"/>
+      <w:lvlText w:val=""/>
+      <w:lvlJc w:val="left"/>
+      <w:pPr>
+        <w:ind w:left="2160" w:hanging="360"/>
+      </w:pPr>
+      <w:rPr>
+        <w:rFonts w:ascii="Wingdings" w:hAnsi="Wingdings" w:hint="default"/>
+      </w:rPr>
+    </w:lvl>
+    <w:lvl w:ilvl="3" w:tplc="04090001" w:tentative="1">
+      <w:start w:val="1"/>
+      <w:numFmt w:val="bullet"/>
+      <w:lvlText w:val=""/>
+      <w:lvlJc w:val="left"/>
+      <w:pPr>
+        <w:ind w:left="2880" w:hanging="360"/>
+      </w:pPr>
+      <w:rPr>
+        <w:rFonts w:ascii="Symbol" w:hAnsi="Symbol" w:hint="default"/>
+      </w:rPr>
+    </w:lvl>
+    <w:lvl w:ilvl="4" w:tplc="04090003" w:tentative="1">
+      <w:start w:val="1"/>
+      <w:numFmt w:val="bullet"/>
+      <w:lvlText w:val="o"/>
+      <w:lvlJc w:val="left"/>
+      <w:pPr>
+        <w:ind w:left="3600" w:hanging="360"/>
+      </w:pPr>
+      <w:rPr>
+        <w:rFonts w:ascii="Courier New" w:hAnsi="Courier New" w:cs="Courier New" w:hint="default"/>
+      </w:rPr>
+    </w:lvl>
+    <w:lvl w:ilvl="5" w:tplc="04090005" w:tentative="1">
+      <w:start w:val="1"/>
+      <w:numFmt w:val="bullet"/>
+      <w:lvlText w:val=""/>
+      <w:lvlJc w:val="left"/>
+      <w:pPr>
+        <w:ind w:left="4320" w:hanging="360"/>
+      </w:pPr>
+      <w:rPr>
+        <w:rFonts w:ascii="Wingdings" w:hAnsi="Wingdings" w:hint="default"/>
+      </w:rPr>
+    </w:lvl>
+    <w:lvl w:ilvl="6" w:tplc="04090001" w:tentative="1">
+      <w:start w:val="1"/>
+      <w:numFmt w:val="bullet"/>
+      <w:lvlText w:val=""/>
+      <w:lvlJc w:val="left"/>
+      <w:pPr>
+        <w:ind w:left="5040" w:hanging="360"/>
+      </w:pPr>
+      <w:rPr>
+        <w:rFonts w:ascii="Symbol" w:hAnsi="Symbol" w:hint="default"/>
+      </w:rPr>
+    </w:lvl>
+    <w:lvl w:ilvl="7" w:tplc="04090003" w:tentative="1">
+      <w:start w:val="1"/>
+      <w:numFmt w:val="bullet"/>
+      <w:lvlText w:val="o"/>
+      <w:lvlJc w:val="left"/>
+      <w:pPr>
+        <w:ind w:left="5760" w:hanging="360"/>
+      </w:pPr>
+      <w:rPr>
+        <w:rFonts w:ascii="Courier New" w:hAnsi="Courier New" w:cs="Courier New" w:hint="default"/>
+      </w:rPr>
+    </w:lvl>
+    <w:lvl w:ilvl="8" w:tplc="04090005" w:tentative="1">
+      <w:start w:val="1"/>
+      <w:numFmt w:val="bullet"/>
+      <w:lvlText w:val=""/>
+      <w:lvlJc w:val="left"/>
+      <w:pPr>
+        <w:ind w:left="6480" w:hanging="360"/>
+      </w:pPr>
+      <w:rPr>
+        <w:rFonts w:ascii="Wingdings" w:hAnsi="Wingdings" w:hint="default"/>
+      </w:rPr>
+    </w:lvl>
+  </w:abstractNum>
+  <w:abstractNum w:abstractNumId="3" w15:restartNumberingAfterBreak="0">
     <w:nsid w:val="2BE47556"/>
     <w:multiLevelType w:val="multilevel"/>
     <w:tmpl w:val="77125FCC"/>
@@ -1326,7 +1872,7 @@
       </w:rPr>
     </w:lvl>
   </w:abstractNum>
-  <w:abstractNum w:abstractNumId="2" w15:restartNumberingAfterBreak="0">
+  <w:abstractNum w:abstractNumId="4" w15:restartNumberingAfterBreak="0">
     <w:nsid w:val="44F82B09"/>
     <w:multiLevelType w:val="multilevel"/>
     <w:tmpl w:val="8DB8595A"/>
@@ -1439,7 +1985,7 @@
       </w:rPr>
     </w:lvl>
   </w:abstractNum>
-  <w:abstractNum w:abstractNumId="3" w15:restartNumberingAfterBreak="0">
+  <w:abstractNum w:abstractNumId="5" w15:restartNumberingAfterBreak="0">
     <w:nsid w:val="4C6A309C"/>
     <w:multiLevelType w:val="multilevel"/>
     <w:tmpl w:val="8DB8595A"/>
@@ -1552,7 +2098,7 @@
       </w:rPr>
     </w:lvl>
   </w:abstractNum>
-  <w:abstractNum w:abstractNumId="4" w15:restartNumberingAfterBreak="0">
+  <w:abstractNum w:abstractNumId="6" w15:restartNumberingAfterBreak="0">
     <w:nsid w:val="4EDC148C"/>
     <w:multiLevelType w:val="hybridMultilevel"/>
     <w:tmpl w:val="CAE0A486"/>
@@ -1641,7 +2187,7 @@
       </w:pPr>
     </w:lvl>
   </w:abstractNum>
-  <w:abstractNum w:abstractNumId="5" w15:restartNumberingAfterBreak="0">
+  <w:abstractNum w:abstractNumId="7" w15:restartNumberingAfterBreak="0">
     <w:nsid w:val="505E6EC5"/>
     <w:multiLevelType w:val="multilevel"/>
     <w:tmpl w:val="8DB8595A"/>
@@ -1754,7 +2300,120 @@
       </w:rPr>
     </w:lvl>
   </w:abstractNum>
-  <w:abstractNum w:abstractNumId="6" w15:restartNumberingAfterBreak="0">
+  <w:abstractNum w:abstractNumId="8" w15:restartNumberingAfterBreak="0">
+    <w:nsid w:val="673B7F5D"/>
+    <w:multiLevelType w:val="hybridMultilevel"/>
+    <w:tmpl w:val="E5187022"/>
+    <w:lvl w:ilvl="0" w:tplc="04090001">
+      <w:start w:val="1"/>
+      <w:numFmt w:val="bullet"/>
+      <w:lvlText w:val=""/>
+      <w:lvlJc w:val="left"/>
+      <w:pPr>
+        <w:ind w:left="1800" w:hanging="360"/>
+      </w:pPr>
+      <w:rPr>
+        <w:rFonts w:ascii="Symbol" w:hAnsi="Symbol" w:hint="default"/>
+      </w:rPr>
+    </w:lvl>
+    <w:lvl w:ilvl="1" w:tplc="04090003" w:tentative="1">
+      <w:start w:val="1"/>
+      <w:numFmt w:val="bullet"/>
+      <w:lvlText w:val="o"/>
+      <w:lvlJc w:val="left"/>
+      <w:pPr>
+        <w:ind w:left="2520" w:hanging="360"/>
+      </w:pPr>
+      <w:rPr>
+        <w:rFonts w:ascii="Courier New" w:hAnsi="Courier New" w:cs="Courier New" w:hint="default"/>
+      </w:rPr>
+    </w:lvl>
+    <w:lvl w:ilvl="2" w:tplc="04090005" w:tentative="1">
+      <w:start w:val="1"/>
+      <w:numFmt w:val="bullet"/>
+      <w:lvlText w:val=""/>
+      <w:lvlJc w:val="left"/>
+      <w:pPr>
+        <w:ind w:left="3240" w:hanging="360"/>
+      </w:pPr>
+      <w:rPr>
+        <w:rFonts w:ascii="Wingdings" w:hAnsi="Wingdings" w:hint="default"/>
+      </w:rPr>
+    </w:lvl>
+    <w:lvl w:ilvl="3" w:tplc="04090001" w:tentative="1">
+      <w:start w:val="1"/>
+      <w:numFmt w:val="bullet"/>
+      <w:lvlText w:val=""/>
+      <w:lvlJc w:val="left"/>
+      <w:pPr>
+        <w:ind w:left="3960" w:hanging="360"/>
+      </w:pPr>
+      <w:rPr>
+        <w:rFonts w:ascii="Symbol" w:hAnsi="Symbol" w:hint="default"/>
+      </w:rPr>
+    </w:lvl>
+    <w:lvl w:ilvl="4" w:tplc="04090003" w:tentative="1">
+      <w:start w:val="1"/>
+      <w:numFmt w:val="bullet"/>
+      <w:lvlText w:val="o"/>
+      <w:lvlJc w:val="left"/>
+      <w:pPr>
+        <w:ind w:left="4680" w:hanging="360"/>
+      </w:pPr>
+      <w:rPr>
+        <w:rFonts w:ascii="Courier New" w:hAnsi="Courier New" w:cs="Courier New" w:hint="default"/>
+      </w:rPr>
+    </w:lvl>
+    <w:lvl w:ilvl="5" w:tplc="04090005" w:tentative="1">
+      <w:start w:val="1"/>
+      <w:numFmt w:val="bullet"/>
+      <w:lvlText w:val=""/>
+      <w:lvlJc w:val="left"/>
+      <w:pPr>
+        <w:ind w:left="5400" w:hanging="360"/>
+      </w:pPr>
+      <w:rPr>
+        <w:rFonts w:ascii="Wingdings" w:hAnsi="Wingdings" w:hint="default"/>
+      </w:rPr>
+    </w:lvl>
+    <w:lvl w:ilvl="6" w:tplc="04090001" w:tentative="1">
+      <w:start w:val="1"/>
+      <w:numFmt w:val="bullet"/>
+      <w:lvlText w:val=""/>
+      <w:lvlJc w:val="left"/>
+      <w:pPr>
+        <w:ind w:left="6120" w:hanging="360"/>
+      </w:pPr>
+      <w:rPr>
+        <w:rFonts w:ascii="Symbol" w:hAnsi="Symbol" w:hint="default"/>
+      </w:rPr>
+    </w:lvl>
+    <w:lvl w:ilvl="7" w:tplc="04090003" w:tentative="1">
+      <w:start w:val="1"/>
+      <w:numFmt w:val="bullet"/>
+      <w:lvlText w:val="o"/>
+      <w:lvlJc w:val="left"/>
+      <w:pPr>
+        <w:ind w:left="6840" w:hanging="360"/>
+      </w:pPr>
+      <w:rPr>
+        <w:rFonts w:ascii="Courier New" w:hAnsi="Courier New" w:cs="Courier New" w:hint="default"/>
+      </w:rPr>
+    </w:lvl>
+    <w:lvl w:ilvl="8" w:tplc="04090005" w:tentative="1">
+      <w:start w:val="1"/>
+      <w:numFmt w:val="bullet"/>
+      <w:lvlText w:val=""/>
+      <w:lvlJc w:val="left"/>
+      <w:pPr>
+        <w:ind w:left="7560" w:hanging="360"/>
+      </w:pPr>
+      <w:rPr>
+        <w:rFonts w:ascii="Wingdings" w:hAnsi="Wingdings" w:hint="default"/>
+      </w:rPr>
+    </w:lvl>
+  </w:abstractNum>
+  <w:abstractNum w:abstractNumId="9" w15:restartNumberingAfterBreak="0">
     <w:nsid w:val="6B4D2D6E"/>
     <w:multiLevelType w:val="multilevel"/>
     <w:tmpl w:val="8DB8595A"/>
@@ -1871,22 +2530,31 @@
     <w:abstractNumId w:val="0"/>
   </w:num>
   <w:num w:numId="2">
+    <w:abstractNumId w:val="7"/>
+  </w:num>
+  <w:num w:numId="3">
+    <w:abstractNumId w:val="4"/>
+  </w:num>
+  <w:num w:numId="4">
     <w:abstractNumId w:val="5"/>
   </w:num>
-  <w:num w:numId="3">
+  <w:num w:numId="5">
+    <w:abstractNumId w:val="6"/>
+  </w:num>
+  <w:num w:numId="6">
+    <w:abstractNumId w:val="3"/>
+  </w:num>
+  <w:num w:numId="7">
+    <w:abstractNumId w:val="9"/>
+  </w:num>
+  <w:num w:numId="8">
+    <w:abstractNumId w:val="1"/>
+  </w:num>
+  <w:num w:numId="9">
     <w:abstractNumId w:val="2"/>
   </w:num>
-  <w:num w:numId="4">
-    <w:abstractNumId w:val="3"/>
-  </w:num>
-  <w:num w:numId="5">
-    <w:abstractNumId w:val="4"/>
-  </w:num>
-  <w:num w:numId="6">
-    <w:abstractNumId w:val="1"/>
-  </w:num>
-  <w:num w:numId="7">
-    <w:abstractNumId w:val="6"/>
+  <w:num w:numId="10">
+    <w:abstractNumId w:val="8"/>
   </w:num>
 </w:numbering>
 </file>
@@ -2902,7 +3570,7 @@
 </file>
 
 <file path=customXml/itemProps1.xml><?xml version="1.0" encoding="utf-8"?>
-<ds:datastoreItem xmlns:ds="http://schemas.openxmlformats.org/officeDocument/2006/customXml" ds:itemID="{E28EC034-1E38-4FA4-8906-8BB2A0431D19}">
+<ds:datastoreItem xmlns:ds="http://schemas.openxmlformats.org/officeDocument/2006/customXml" ds:itemID="{6F6D4139-8E51-4D0A-B740-2644F83A1F8B}">
   <ds:schemaRefs>
     <ds:schemaRef ds:uri="http://schemas.openxmlformats.org/officeDocument/2006/bibliography"/>
   </ds:schemaRefs>
